--- a/reports/Group/00 - Requirements - Group.docx
+++ b/reports/Group/00 - Requirements - Group.docx
@@ -576,19 +576,7 @@
                   <w:rPr>
                     <w:rFonts w:asciiTheme="majorHAnsi" w:hAnsiTheme="majorHAnsi" w:cstheme="majorBidi"/>
                   </w:rPr>
-                  <w:t xml:space="preserve">Masked </w:t>
-                </w:r>
-                <w:r>
-                  <w:rPr>
-                    <w:rFonts w:asciiTheme="majorHAnsi" w:hAnsiTheme="majorHAnsi" w:cstheme="majorBidi"/>
-                  </w:rPr>
-                  <w:t xml:space="preserve">ID </w:t>
-                </w:r>
-                <w:r>
-                  <w:rPr>
-                    <w:rFonts w:asciiTheme="majorHAnsi" w:hAnsiTheme="majorHAnsi" w:cstheme="majorBidi"/>
-                  </w:rPr>
-                  <w:t>number</w:t>
+                  <w:t>7701****S</w:t>
                 </w:r>
               </w:sdtContent>
             </w:sdt>
@@ -642,7 +630,21 @@
                   <w:rPr>
                     <w:rFonts w:asciiTheme="majorHAnsi" w:hAnsiTheme="majorHAnsi" w:cstheme="majorHAnsi"/>
                   </w:rPr>
-                  <w:t xml:space="preserve"> uvus  </w:t>
+                  <w:t xml:space="preserve"> </w:t>
+                </w:r>
+                <w:proofErr w:type="spellStart"/>
+                <w:r>
+                  <w:rPr>
+                    <w:rFonts w:asciiTheme="majorHAnsi" w:hAnsiTheme="majorHAnsi" w:cstheme="majorHAnsi"/>
+                  </w:rPr>
+                  <w:t>juanunsan</w:t>
+                </w:r>
+                <w:proofErr w:type="spellEnd"/>
+                <w:r>
+                  <w:rPr>
+                    <w:rFonts w:asciiTheme="majorHAnsi" w:hAnsiTheme="majorHAnsi" w:cstheme="majorHAnsi"/>
+                  </w:rPr>
+                  <w:t xml:space="preserve">  </w:t>
                 </w:r>
               </w:sdtContent>
             </w:sdt>
@@ -694,7 +696,19 @@
                   <w:rPr>
                     <w:rFonts w:asciiTheme="majorHAnsi" w:hAnsiTheme="majorHAnsi" w:cstheme="majorHAnsi"/>
                   </w:rPr>
-                  <w:t xml:space="preserve"> Surnames, Name  </w:t>
+                  <w:t xml:space="preserve"> </w:t>
+                </w:r>
+                <w:r>
+                  <w:rPr>
+                    <w:rFonts w:asciiTheme="majorHAnsi" w:hAnsiTheme="majorHAnsi" w:cstheme="majorHAnsi"/>
+                  </w:rPr>
+                  <w:t>Núñez Sánchez Juan</w:t>
+                </w:r>
+                <w:r>
+                  <w:rPr>
+                    <w:rFonts w:asciiTheme="majorHAnsi" w:hAnsiTheme="majorHAnsi" w:cstheme="majorHAnsi"/>
+                  </w:rPr>
+                  <w:t xml:space="preserve">  </w:t>
                 </w:r>
               </w:sdtContent>
             </w:sdt>
@@ -746,7 +760,41 @@
                   <w:rPr>
                     <w:rFonts w:asciiTheme="majorHAnsi" w:hAnsiTheme="majorHAnsi" w:cstheme="majorHAnsi"/>
                   </w:rPr>
-                  <w:t xml:space="preserve"> role1, role2, role3  </w:t>
+                  <w:t xml:space="preserve"> </w:t>
+                </w:r>
+                <w:r>
+                  <w:rPr>
+                    <w:rFonts w:asciiTheme="majorHAnsi" w:hAnsiTheme="majorHAnsi" w:cstheme="majorHAnsi"/>
+                  </w:rPr>
+                  <w:t xml:space="preserve">Project Manager, </w:t>
+                </w:r>
+                <w:proofErr w:type="spellStart"/>
+                <w:r>
+                  <w:rPr>
+                    <w:rFonts w:asciiTheme="majorHAnsi" w:hAnsiTheme="majorHAnsi" w:cstheme="majorHAnsi"/>
+                  </w:rPr>
+                  <w:t>Desarrollador</w:t>
+                </w:r>
+                <w:proofErr w:type="spellEnd"/>
+                <w:r>
+                  <w:rPr>
+                    <w:rFonts w:asciiTheme="majorHAnsi" w:hAnsiTheme="majorHAnsi" w:cstheme="majorHAnsi"/>
+                  </w:rPr>
+                  <w:t xml:space="preserve">, </w:t>
+                </w:r>
+                <w:proofErr w:type="spellStart"/>
+                <w:r>
+                  <w:rPr>
+                    <w:rFonts w:asciiTheme="majorHAnsi" w:hAnsiTheme="majorHAnsi" w:cstheme="majorHAnsi"/>
+                  </w:rPr>
+                  <w:t>Analista</w:t>
+                </w:r>
+                <w:proofErr w:type="spellEnd"/>
+                <w:r>
+                  <w:rPr>
+                    <w:rFonts w:asciiTheme="majorHAnsi" w:hAnsiTheme="majorHAnsi" w:cstheme="majorHAnsi"/>
+                  </w:rPr>
+                  <w:t xml:space="preserve">  </w:t>
                 </w:r>
               </w:sdtContent>
             </w:sdt>
@@ -820,19 +868,19 @@
                   <w:rPr>
                     <w:rFonts w:asciiTheme="majorHAnsi" w:hAnsiTheme="majorHAnsi" w:cstheme="majorBidi"/>
                   </w:rPr>
-                  <w:t xml:space="preserve"> Masked </w:t>
+                  <w:t xml:space="preserve"> 1748</w:t>
                 </w:r>
                 <w:r>
                   <w:rPr>
                     <w:rFonts w:asciiTheme="majorHAnsi" w:hAnsiTheme="majorHAnsi" w:cstheme="majorBidi"/>
                   </w:rPr>
-                  <w:t xml:space="preserve">ID </w:t>
+                  <w:t>****</w:t>
                 </w:r>
                 <w:r>
                   <w:rPr>
                     <w:rFonts w:asciiTheme="majorHAnsi" w:hAnsiTheme="majorHAnsi" w:cstheme="majorBidi"/>
                   </w:rPr>
-                  <w:t>number</w:t>
+                  <w:t>Q</w:t>
                 </w:r>
               </w:sdtContent>
             </w:sdt>
@@ -886,7 +934,21 @@
                   <w:rPr>
                     <w:rFonts w:asciiTheme="majorHAnsi" w:hAnsiTheme="majorHAnsi" w:cstheme="majorHAnsi"/>
                   </w:rPr>
-                  <w:t xml:space="preserve"> uvus  </w:t>
+                  <w:t xml:space="preserve"> </w:t>
+                </w:r>
+                <w:proofErr w:type="spellStart"/>
+                <w:r>
+                  <w:rPr>
+                    <w:rFonts w:asciiTheme="majorHAnsi" w:hAnsiTheme="majorHAnsi" w:cstheme="majorHAnsi"/>
+                  </w:rPr>
+                  <w:t>nicpergom</w:t>
+                </w:r>
+                <w:proofErr w:type="spellEnd"/>
+                <w:r>
+                  <w:rPr>
+                    <w:rFonts w:asciiTheme="majorHAnsi" w:hAnsiTheme="majorHAnsi" w:cstheme="majorHAnsi"/>
+                  </w:rPr>
+                  <w:t xml:space="preserve"> </w:t>
                 </w:r>
               </w:sdtContent>
             </w:sdt>
@@ -938,7 +1000,13 @@
                   <w:rPr>
                     <w:rFonts w:asciiTheme="majorHAnsi" w:hAnsiTheme="majorHAnsi" w:cstheme="majorHAnsi"/>
                   </w:rPr>
-                  <w:t xml:space="preserve"> Surnames, Name</w:t>
+                  <w:t xml:space="preserve"> </w:t>
+                </w:r>
+                <w:r>
+                  <w:rPr>
+                    <w:rFonts w:asciiTheme="majorHAnsi" w:hAnsiTheme="majorHAnsi" w:cstheme="majorHAnsi"/>
+                  </w:rPr>
+                  <w:t>Perez Gomez, Nicolas</w:t>
                 </w:r>
               </w:sdtContent>
             </w:sdt>
@@ -989,7 +1057,35 @@
                   <w:rPr>
                     <w:rFonts w:asciiTheme="majorHAnsi" w:hAnsiTheme="majorHAnsi" w:cstheme="majorHAnsi"/>
                   </w:rPr>
-                  <w:t xml:space="preserve"> role1, role2, role3  </w:t>
+                  <w:t xml:space="preserve"> </w:t>
+                </w:r>
+                <w:proofErr w:type="spellStart"/>
+                <w:r>
+                  <w:rPr>
+                    <w:rFonts w:asciiTheme="majorHAnsi" w:hAnsiTheme="majorHAnsi" w:cstheme="majorHAnsi"/>
+                  </w:rPr>
+                  <w:t>Analista</w:t>
+                </w:r>
+                <w:proofErr w:type="spellEnd"/>
+                <w:r>
+                  <w:rPr>
+                    <w:rFonts w:asciiTheme="majorHAnsi" w:hAnsiTheme="majorHAnsi" w:cstheme="majorHAnsi"/>
+                  </w:rPr>
+                  <w:t xml:space="preserve">, </w:t>
+                </w:r>
+                <w:proofErr w:type="spellStart"/>
+                <w:r>
+                  <w:rPr>
+                    <w:rFonts w:asciiTheme="majorHAnsi" w:hAnsiTheme="majorHAnsi" w:cstheme="majorHAnsi"/>
+                  </w:rPr>
+                  <w:t>Desarrollador</w:t>
+                </w:r>
+                <w:proofErr w:type="spellEnd"/>
+                <w:r>
+                  <w:rPr>
+                    <w:rFonts w:asciiTheme="majorHAnsi" w:hAnsiTheme="majorHAnsi" w:cstheme="majorHAnsi"/>
+                  </w:rPr>
+                  <w:t xml:space="preserve">  </w:t>
                 </w:r>
               </w:sdtContent>
             </w:sdt>
@@ -1058,19 +1154,19 @@
                   <w:rPr>
                     <w:rFonts w:asciiTheme="majorHAnsi" w:hAnsiTheme="majorHAnsi" w:cstheme="majorBidi"/>
                   </w:rPr>
-                  <w:t xml:space="preserve"> Masked </w:t>
+                  <w:t xml:space="preserve"> 5376</w:t>
                 </w:r>
                 <w:r>
                   <w:rPr>
                     <w:rFonts w:asciiTheme="majorHAnsi" w:hAnsiTheme="majorHAnsi" w:cstheme="majorBidi"/>
                   </w:rPr>
-                  <w:t xml:space="preserve">ID </w:t>
+                  <w:t>****</w:t>
                 </w:r>
                 <w:r>
                   <w:rPr>
                     <w:rFonts w:asciiTheme="majorHAnsi" w:hAnsiTheme="majorHAnsi" w:cstheme="majorBidi"/>
                   </w:rPr>
-                  <w:t>number</w:t>
+                  <w:t>Z</w:t>
                 </w:r>
               </w:sdtContent>
             </w:sdt>
@@ -1124,7 +1220,21 @@
                   <w:rPr>
                     <w:rFonts w:asciiTheme="majorHAnsi" w:hAnsiTheme="majorHAnsi" w:cstheme="majorHAnsi"/>
                   </w:rPr>
-                  <w:t xml:space="preserve"> uvus  </w:t>
+                  <w:t xml:space="preserve"> </w:t>
+                </w:r>
+                <w:proofErr w:type="spellStart"/>
+                <w:r>
+                  <w:rPr>
+                    <w:rFonts w:asciiTheme="majorHAnsi" w:hAnsiTheme="majorHAnsi" w:cstheme="majorHAnsi"/>
+                  </w:rPr>
+                  <w:t>serconbaj</w:t>
+                </w:r>
+                <w:proofErr w:type="spellEnd"/>
+                <w:r>
+                  <w:rPr>
+                    <w:rFonts w:asciiTheme="majorHAnsi" w:hAnsiTheme="majorHAnsi" w:cstheme="majorHAnsi"/>
+                  </w:rPr>
+                  <w:t xml:space="preserve">  </w:t>
                 </w:r>
               </w:sdtContent>
             </w:sdt>
@@ -1176,7 +1286,31 @@
                   <w:rPr>
                     <w:rFonts w:asciiTheme="majorHAnsi" w:hAnsiTheme="majorHAnsi" w:cstheme="majorHAnsi"/>
                   </w:rPr>
-                  <w:t xml:space="preserve"> Surnames, Name  </w:t>
+                  <w:t xml:space="preserve"> </w:t>
+                </w:r>
+                <w:r>
+                  <w:rPr>
+                    <w:rFonts w:asciiTheme="majorHAnsi" w:hAnsiTheme="majorHAnsi" w:cstheme="majorHAnsi"/>
+                  </w:rPr>
+                  <w:t>Conde Bajo</w:t>
+                </w:r>
+                <w:r>
+                  <w:rPr>
+                    <w:rFonts w:asciiTheme="majorHAnsi" w:hAnsiTheme="majorHAnsi" w:cstheme="majorHAnsi"/>
+                  </w:rPr>
+                  <w:t xml:space="preserve">, </w:t>
+                </w:r>
+                <w:r>
+                  <w:rPr>
+                    <w:rFonts w:asciiTheme="majorHAnsi" w:hAnsiTheme="majorHAnsi" w:cstheme="majorHAnsi"/>
+                  </w:rPr>
+                  <w:t>Sergio Manuel</w:t>
+                </w:r>
+                <w:r>
+                  <w:rPr>
+                    <w:rFonts w:asciiTheme="majorHAnsi" w:hAnsiTheme="majorHAnsi" w:cstheme="majorHAnsi"/>
+                  </w:rPr>
+                  <w:t xml:space="preserve">  </w:t>
                 </w:r>
               </w:sdtContent>
             </w:sdt>
@@ -1228,7 +1362,35 @@
                   <w:rPr>
                     <w:rFonts w:asciiTheme="majorHAnsi" w:hAnsiTheme="majorHAnsi" w:cstheme="majorHAnsi"/>
                   </w:rPr>
-                  <w:t xml:space="preserve"> role1, role2, role3  </w:t>
+                  <w:t xml:space="preserve"> </w:t>
+                </w:r>
+                <w:proofErr w:type="spellStart"/>
+                <w:r>
+                  <w:rPr>
+                    <w:rFonts w:asciiTheme="majorHAnsi" w:hAnsiTheme="majorHAnsi" w:cstheme="majorHAnsi"/>
+                  </w:rPr>
+                  <w:t>Analista</w:t>
+                </w:r>
+                <w:proofErr w:type="spellEnd"/>
+                <w:r>
+                  <w:rPr>
+                    <w:rFonts w:asciiTheme="majorHAnsi" w:hAnsiTheme="majorHAnsi" w:cstheme="majorHAnsi"/>
+                  </w:rPr>
+                  <w:t xml:space="preserve">, </w:t>
+                </w:r>
+                <w:proofErr w:type="spellStart"/>
+                <w:r>
+                  <w:rPr>
+                    <w:rFonts w:asciiTheme="majorHAnsi" w:hAnsiTheme="majorHAnsi" w:cstheme="majorHAnsi"/>
+                  </w:rPr>
+                  <w:t>Desarrollador</w:t>
+                </w:r>
+                <w:proofErr w:type="spellEnd"/>
+                <w:r>
+                  <w:rPr>
+                    <w:rFonts w:asciiTheme="majorHAnsi" w:hAnsiTheme="majorHAnsi" w:cstheme="majorHAnsi"/>
+                  </w:rPr>
+                  <w:t xml:space="preserve">  </w:t>
                 </w:r>
               </w:sdtContent>
             </w:sdt>
@@ -1299,19 +1461,19 @@
                   <w:rPr>
                     <w:rFonts w:asciiTheme="majorHAnsi" w:hAnsiTheme="majorHAnsi" w:cstheme="majorBidi"/>
                   </w:rPr>
-                  <w:t xml:space="preserve"> Masked </w:t>
+                  <w:t xml:space="preserve"> 5418</w:t>
                 </w:r>
                 <w:r>
                   <w:rPr>
                     <w:rFonts w:asciiTheme="majorHAnsi" w:hAnsiTheme="majorHAnsi" w:cstheme="majorBidi"/>
                   </w:rPr>
-                  <w:t xml:space="preserve">ID </w:t>
+                  <w:t>****</w:t>
                 </w:r>
                 <w:r>
                   <w:rPr>
                     <w:rFonts w:asciiTheme="majorHAnsi" w:hAnsiTheme="majorHAnsi" w:cstheme="majorBidi"/>
                   </w:rPr>
-                  <w:t>number</w:t>
+                  <w:t>T</w:t>
                 </w:r>
               </w:sdtContent>
             </w:sdt>
@@ -1365,7 +1527,21 @@
                   <w:rPr>
                     <w:rFonts w:asciiTheme="majorHAnsi" w:hAnsiTheme="majorHAnsi" w:cstheme="majorHAnsi"/>
                   </w:rPr>
-                  <w:t xml:space="preserve"> uvus  </w:t>
+                  <w:t xml:space="preserve"> </w:t>
+                </w:r>
+                <w:proofErr w:type="spellStart"/>
+                <w:r>
+                  <w:rPr>
+                    <w:rFonts w:asciiTheme="majorHAnsi" w:hAnsiTheme="majorHAnsi" w:cstheme="majorHAnsi"/>
+                  </w:rPr>
+                  <w:t>ivafrurai</w:t>
+                </w:r>
+                <w:proofErr w:type="spellEnd"/>
+                <w:r>
+                  <w:rPr>
+                    <w:rFonts w:asciiTheme="majorHAnsi" w:hAnsiTheme="majorHAnsi" w:cstheme="majorHAnsi"/>
+                  </w:rPr>
+                  <w:t xml:space="preserve">  </w:t>
                 </w:r>
               </w:sdtContent>
             </w:sdt>
@@ -1417,7 +1593,19 @@
                   <w:rPr>
                     <w:rFonts w:asciiTheme="majorHAnsi" w:hAnsiTheme="majorHAnsi" w:cstheme="majorHAnsi"/>
                   </w:rPr>
-                  <w:t xml:space="preserve"> Surnames, Name  </w:t>
+                  <w:t xml:space="preserve"> </w:t>
+                </w:r>
+                <w:r>
+                  <w:rPr>
+                    <w:rFonts w:asciiTheme="majorHAnsi" w:hAnsiTheme="majorHAnsi" w:cstheme="majorHAnsi"/>
+                  </w:rPr>
+                  <w:t>Frutos Raigon Ivan</w:t>
+                </w:r>
+                <w:r>
+                  <w:rPr>
+                    <w:rFonts w:asciiTheme="majorHAnsi" w:hAnsiTheme="majorHAnsi" w:cstheme="majorHAnsi"/>
+                  </w:rPr>
+                  <w:t xml:space="preserve">  </w:t>
                 </w:r>
               </w:sdtContent>
             </w:sdt>
@@ -1468,7 +1656,35 @@
                   <w:rPr>
                     <w:rFonts w:asciiTheme="majorHAnsi" w:hAnsiTheme="majorHAnsi" w:cstheme="majorHAnsi"/>
                   </w:rPr>
-                  <w:t xml:space="preserve"> role1, role2, role3  </w:t>
+                  <w:t xml:space="preserve"> </w:t>
+                </w:r>
+                <w:proofErr w:type="spellStart"/>
+                <w:r>
+                  <w:rPr>
+                    <w:rFonts w:asciiTheme="majorHAnsi" w:hAnsiTheme="majorHAnsi" w:cstheme="majorHAnsi"/>
+                  </w:rPr>
+                  <w:t>Analista</w:t>
+                </w:r>
+                <w:proofErr w:type="spellEnd"/>
+                <w:r>
+                  <w:rPr>
+                    <w:rFonts w:asciiTheme="majorHAnsi" w:hAnsiTheme="majorHAnsi" w:cstheme="majorHAnsi"/>
+                  </w:rPr>
+                  <w:t xml:space="preserve">, </w:t>
+                </w:r>
+                <w:proofErr w:type="spellStart"/>
+                <w:r>
+                  <w:rPr>
+                    <w:rFonts w:asciiTheme="majorHAnsi" w:hAnsiTheme="majorHAnsi" w:cstheme="majorHAnsi"/>
+                  </w:rPr>
+                  <w:t>Desarrollador</w:t>
+                </w:r>
+                <w:proofErr w:type="spellEnd"/>
+                <w:r>
+                  <w:rPr>
+                    <w:rFonts w:asciiTheme="majorHAnsi" w:hAnsiTheme="majorHAnsi" w:cstheme="majorHAnsi"/>
+                  </w:rPr>
+                  <w:t xml:space="preserve">  </w:t>
                 </w:r>
               </w:sdtContent>
             </w:sdt>
@@ -4131,7 +4347,13 @@
         </w:sdtPr>
         <w:sdtContent>
           <w:r>
-            <w:t xml:space="preserve">    </w:t>
+            <w:t xml:space="preserve">  </w:t>
+          </w:r>
+          <w:r>
+            <w:t>x</w:t>
+          </w:r>
+          <w:r>
+            <w:t xml:space="preserve">  </w:t>
           </w:r>
         </w:sdtContent>
       </w:sdt>
@@ -4204,7 +4426,13 @@
         </w:sdtPr>
         <w:sdtContent>
           <w:r>
-            <w:t xml:space="preserve">    </w:t>
+            <w:t xml:space="preserve">  </w:t>
+          </w:r>
+          <w:r>
+            <w:t>x</w:t>
+          </w:r>
+          <w:r>
+            <w:t xml:space="preserve">  </w:t>
           </w:r>
         </w:sdtContent>
       </w:sdt>
@@ -4238,7 +4466,13 @@
         </w:sdtPr>
         <w:sdtContent>
           <w:r>
-            <w:t xml:space="preserve">    </w:t>
+            <w:t xml:space="preserve">  </w:t>
+          </w:r>
+          <w:r>
+            <w:t>x</w:t>
+          </w:r>
+          <w:r>
+            <w:t xml:space="preserve">  </w:t>
           </w:r>
         </w:sdtContent>
       </w:sdt>
@@ -4287,7 +4521,13 @@
         </w:sdtPr>
         <w:sdtContent>
           <w:r>
-            <w:t xml:space="preserve">    </w:t>
+            <w:t xml:space="preserve"> </w:t>
+          </w:r>
+          <w:r>
+            <w:t>x</w:t>
+          </w:r>
+          <w:r>
+            <w:t xml:space="preserve">   </w:t>
           </w:r>
         </w:sdtContent>
       </w:sdt>
@@ -5716,7 +5956,13 @@
         </w:sdtPr>
         <w:sdtContent>
           <w:r>
-            <w:t xml:space="preserve">    </w:t>
+            <w:t xml:space="preserve"> </w:t>
+          </w:r>
+          <w:r>
+            <w:t>x</w:t>
+          </w:r>
+          <w:r>
+            <w:t xml:space="preserve">   </w:t>
           </w:r>
         </w:sdtContent>
       </w:sdt>
@@ -5750,7 +5996,13 @@
         </w:sdtPr>
         <w:sdtContent>
           <w:r>
-            <w:t xml:space="preserve">    </w:t>
+            <w:t xml:space="preserve"> </w:t>
+          </w:r>
+          <w:r>
+            <w:t>x</w:t>
+          </w:r>
+          <w:r>
+            <w:t xml:space="preserve">   </w:t>
           </w:r>
         </w:sdtContent>
       </w:sdt>
@@ -8541,6 +8793,7 @@
   <w:style w:type="character" w:default="1" w:styleId="Fuentedeprrafopredeter">
     <w:name w:val="Default Paragraph Font"/>
     <w:uiPriority w:val="1"/>
+    <w:semiHidden/>
     <w:unhideWhenUsed/>
   </w:style>
   <w:style w:type="table" w:default="1" w:styleId="Tablanormal">
@@ -10963,23 +11216,11 @@
     <w:pitch w:val="variable"/>
     <w:sig w:usb0="E00002FF" w:usb1="2AC7FDFF" w:usb2="00000016" w:usb3="00000000" w:csb0="0002009F" w:csb1="00000000"/>
   </w:font>
-  <w:font w:name="Aptos">
-    <w:charset w:val="00"/>
-    <w:family w:val="swiss"/>
-    <w:pitch w:val="variable"/>
-    <w:sig w:usb0="20000287" w:usb1="00000003" w:usb2="00000000" w:usb3="00000000" w:csb0="0000019F" w:csb1="00000000"/>
-  </w:font>
   <w:font w:name="Yu Mincho">
     <w:charset w:val="80"/>
     <w:family w:val="roman"/>
     <w:pitch w:val="variable"/>
     <w:sig w:usb0="800002E7" w:usb1="2AC7FCFF" w:usb2="00000012" w:usb3="00000000" w:csb0="0002009F" w:csb1="00000000"/>
-  </w:font>
-  <w:font w:name="Aptos Display">
-    <w:charset w:val="00"/>
-    <w:family w:val="swiss"/>
-    <w:pitch w:val="variable"/>
-    <w:sig w:usb0="20000287" w:usb1="00000003" w:usb2="00000000" w:usb3="00000000" w:csb0="0000019F" w:csb1="00000000"/>
   </w:font>
 </w:fonts>
 </file>
@@ -11020,6 +11261,7 @@
     <w:rsid w:val="004123E0"/>
     <w:rsid w:val="004278A4"/>
     <w:rsid w:val="00442876"/>
+    <w:rsid w:val="004476BB"/>
     <w:rsid w:val="00455663"/>
     <w:rsid w:val="004B6C76"/>
     <w:rsid w:val="004C0766"/>
@@ -11069,6 +11311,7 @@
     <w:rsid w:val="00E87F32"/>
     <w:rsid w:val="00E9745E"/>
     <w:rsid w:val="00EB4EB9"/>
+    <w:rsid w:val="00EE45BB"/>
     <w:rsid w:val="00F3606D"/>
     <w:rsid w:val="00F70A20"/>
     <w:rsid w:val="00F8539E"/>

--- a/reports/Group/00 - Requirements - Group.docx
+++ b/reports/Group/00 - Requirements - Group.docx
@@ -123,7 +123,6 @@
               </w:rPr>
               <w:tab/>
             </w:r>
-            <w:permStart w:id="143746294" w:edGrp="everyone"/>
             <w:sdt>
               <w:sdtPr>
                 <w:rPr>
@@ -137,6 +136,7 @@
                 <w15:appearance w15:val="hidden"/>
                 <w:text/>
               </w:sdtPr>
+              <w:sdtEndPr/>
               <w:sdtContent>
                 <w:r>
                   <w:rPr>
@@ -170,7 +170,6 @@
                 </w:r>
               </w:sdtContent>
             </w:sdt>
-            <w:permEnd w:id="143746294"/>
           </w:p>
         </w:tc>
       </w:tr>
@@ -213,7 +212,6 @@
               </w:rPr>
               <w:tab/>
             </w:r>
-            <w:permStart w:id="420692352" w:edGrp="everyone"/>
             <w:sdt>
               <w:sdtPr>
                 <w:rPr>
@@ -227,6 +225,7 @@
                 <w15:appearance w15:val="hidden"/>
                 <w:text/>
               </w:sdtPr>
+              <w:sdtEndPr/>
               <w:sdtContent>
                 <w:r>
                   <w:rPr>
@@ -236,7 +235,6 @@
                 </w:r>
               </w:sdtContent>
             </w:sdt>
-            <w:permEnd w:id="420692352"/>
           </w:p>
         </w:tc>
       </w:tr>
@@ -288,7 +286,6 @@
               </w:rPr>
               <w:tab/>
             </w:r>
-            <w:permStart w:id="291510380" w:edGrp="everyone"/>
             <w:sdt>
               <w:sdtPr>
                 <w:rPr>
@@ -302,6 +299,7 @@
                 <w15:appearance w15:val="hidden"/>
                 <w:text/>
               </w:sdtPr>
+              <w:sdtEndPr/>
               <w:sdtContent>
                 <w:r>
                   <w:rPr>
@@ -312,7 +310,6 @@
               </w:sdtContent>
             </w:sdt>
           </w:p>
-          <w:permEnd w:id="291510380"/>
           <w:p>
             <w:pPr>
               <w:pStyle w:val="Sinespaciado"/>
@@ -342,7 +339,6 @@
               </w:rPr>
               <w:tab/>
             </w:r>
-            <w:permStart w:id="1364481481" w:edGrp="everyone"/>
             <w:sdt>
               <w:sdtPr>
                 <w:rPr>
@@ -356,6 +352,7 @@
                 <w15:appearance w15:val="hidden"/>
                 <w:text/>
               </w:sdtPr>
+              <w:sdtEndPr/>
               <w:sdtContent>
                 <w:r>
                   <w:rPr>
@@ -379,7 +376,6 @@
                 </w:r>
               </w:sdtContent>
             </w:sdt>
-            <w:permEnd w:id="1364481481"/>
           </w:p>
           <w:p>
             <w:pPr>
@@ -408,7 +404,6 @@
               </w:rPr>
               <w:tab/>
             </w:r>
-            <w:permStart w:id="1443845444" w:edGrp="everyone"/>
             <w:sdt>
               <w:sdtPr>
                 <w:rPr>
@@ -422,6 +417,7 @@
                 <w15:appearance w15:val="hidden"/>
                 <w:text/>
               </w:sdtPr>
+              <w:sdtEndPr/>
               <w:sdtContent>
                 <w:r>
                   <w:rPr>
@@ -431,7 +427,6 @@
                 </w:r>
               </w:sdtContent>
             </w:sdt>
-            <w:permEnd w:id="1443845444"/>
             <w:r>
               <w:rPr>
                 <w:rFonts w:asciiTheme="majorHAnsi" w:hAnsiTheme="majorHAnsi" w:cstheme="majorHAnsi"/>
@@ -460,7 +455,6 @@
               </w:rPr>
               <w:tab/>
             </w:r>
-            <w:permStart w:id="415123737" w:edGrp="everyone"/>
             <w:sdt>
               <w:sdtPr>
                 <w:rPr>
@@ -474,6 +468,7 @@
                 <w15:appearance w15:val="hidden"/>
                 <w:text/>
               </w:sdtPr>
+              <w:sdtEndPr/>
               <w:sdtContent>
                 <w:r>
                   <w:rPr>
@@ -505,7 +500,6 @@
                 <w:proofErr w:type="spellEnd"/>
               </w:sdtContent>
             </w:sdt>
-            <w:permEnd w:id="415123737"/>
           </w:p>
         </w:tc>
         <w:tc>
@@ -550,12 +544,6 @@
                 <w:rFonts w:asciiTheme="majorHAnsi" w:hAnsiTheme="majorHAnsi" w:cstheme="majorHAnsi"/>
               </w:rPr>
               <w:tab/>
-            </w:r>
-            <w:permStart w:id="1081366304" w:edGrp="everyone"/>
-            <w:r>
-              <w:rPr>
-                <w:rFonts w:asciiTheme="majorHAnsi" w:hAnsiTheme="majorHAnsi" w:cstheme="majorHAnsi"/>
-              </w:rPr>
               <w:t xml:space="preserve"> </w:t>
             </w:r>
             <w:sdt>
@@ -571,6 +559,7 @@
                 <w15:appearance w15:val="hidden"/>
                 <w:text/>
               </w:sdtPr>
+              <w:sdtEndPr/>
               <w:sdtContent>
                 <w:r>
                   <w:rPr>
@@ -581,7 +570,6 @@
               </w:sdtContent>
             </w:sdt>
           </w:p>
-          <w:permEnd w:id="1081366304"/>
           <w:p>
             <w:pPr>
               <w:pStyle w:val="Sinespaciado"/>
@@ -611,7 +599,6 @@
               </w:rPr>
               <w:tab/>
             </w:r>
-            <w:permStart w:id="554395221" w:edGrp="everyone"/>
             <w:sdt>
               <w:sdtPr>
                 <w:rPr>
@@ -625,6 +612,7 @@
                 <w15:appearance w15:val="hidden"/>
                 <w:text/>
               </w:sdtPr>
+              <w:sdtEndPr/>
               <w:sdtContent>
                 <w:r>
                   <w:rPr>
@@ -648,7 +636,6 @@
                 </w:r>
               </w:sdtContent>
             </w:sdt>
-            <w:permEnd w:id="554395221"/>
           </w:p>
           <w:p>
             <w:pPr>
@@ -677,7 +664,6 @@
               </w:rPr>
               <w:tab/>
             </w:r>
-            <w:permStart w:id="84825807" w:edGrp="everyone"/>
             <w:sdt>
               <w:sdtPr>
                 <w:rPr>
@@ -691,6 +677,7 @@
                 <w15:appearance w15:val="hidden"/>
                 <w:text/>
               </w:sdtPr>
+              <w:sdtEndPr/>
               <w:sdtContent>
                 <w:r>
                   <w:rPr>
@@ -712,7 +699,6 @@
                 </w:r>
               </w:sdtContent>
             </w:sdt>
-            <w:permEnd w:id="84825807"/>
           </w:p>
           <w:p>
             <w:pPr>
@@ -741,7 +727,6 @@
               </w:rPr>
               <w:tab/>
             </w:r>
-            <w:permStart w:id="584389830" w:edGrp="everyone"/>
             <w:sdt>
               <w:sdtPr>
                 <w:rPr>
@@ -755,6 +740,7 @@
                 <w15:appearance w15:val="hidden"/>
                 <w:text/>
               </w:sdtPr>
+              <w:sdtEndPr/>
               <w:sdtContent>
                 <w:r>
                   <w:rPr>
@@ -798,7 +784,6 @@
                 </w:r>
               </w:sdtContent>
             </w:sdt>
-            <w:permEnd w:id="584389830"/>
           </w:p>
         </w:tc>
       </w:tr>
@@ -849,7 +834,6 @@
               </w:rPr>
               <w:tab/>
             </w:r>
-            <w:permStart w:id="1000832359" w:edGrp="everyone"/>
             <w:sdt>
               <w:sdtPr>
                 <w:rPr>
@@ -863,6 +847,7 @@
                 <w15:appearance w15:val="hidden"/>
                 <w:text/>
               </w:sdtPr>
+              <w:sdtEndPr/>
               <w:sdtContent>
                 <w:r>
                   <w:rPr>
@@ -885,7 +870,6 @@
               </w:sdtContent>
             </w:sdt>
           </w:p>
-          <w:permEnd w:id="1000832359"/>
           <w:p>
             <w:pPr>
               <w:pStyle w:val="Sinespaciado"/>
@@ -915,7 +899,6 @@
               </w:rPr>
               <w:tab/>
             </w:r>
-            <w:permStart w:id="926035648" w:edGrp="everyone"/>
             <w:sdt>
               <w:sdtPr>
                 <w:rPr>
@@ -929,6 +912,7 @@
                 <w15:appearance w15:val="hidden"/>
                 <w:text/>
               </w:sdtPr>
+              <w:sdtEndPr/>
               <w:sdtContent>
                 <w:r>
                   <w:rPr>
@@ -952,7 +936,6 @@
                 </w:r>
               </w:sdtContent>
             </w:sdt>
-            <w:permEnd w:id="926035648"/>
           </w:p>
           <w:p>
             <w:pPr>
@@ -981,7 +964,6 @@
               </w:rPr>
               <w:tab/>
             </w:r>
-            <w:permStart w:id="1519068571" w:edGrp="everyone"/>
             <w:sdt>
               <w:sdtPr>
                 <w:rPr>
@@ -995,6 +977,7 @@
                 <w15:appearance w15:val="hidden"/>
                 <w:text/>
               </w:sdtPr>
+              <w:sdtEndPr/>
               <w:sdtContent>
                 <w:r>
                   <w:rPr>
@@ -1011,7 +994,6 @@
               </w:sdtContent>
             </w:sdt>
           </w:p>
-          <w:permEnd w:id="1519068571"/>
           <w:p>
             <w:pPr>
               <w:pStyle w:val="Sinespaciado"/>
@@ -1039,7 +1021,6 @@
               </w:rPr>
               <w:tab/>
             </w:r>
-            <w:permStart w:id="1983335098" w:edGrp="everyone"/>
             <w:sdt>
               <w:sdtPr>
                 <w:rPr>
@@ -1052,6 +1033,7 @@
                 </w:placeholder>
                 <w:text/>
               </w:sdtPr>
+              <w:sdtEndPr/>
               <w:sdtContent>
                 <w:r>
                   <w:rPr>
@@ -1089,7 +1071,6 @@
                 </w:r>
               </w:sdtContent>
             </w:sdt>
-            <w:permEnd w:id="1983335098"/>
           </w:p>
         </w:tc>
         <w:tc>
@@ -1135,7 +1116,6 @@
               </w:rPr>
               <w:tab/>
             </w:r>
-            <w:permStart w:id="1222207409" w:edGrp="everyone"/>
             <w:sdt>
               <w:sdtPr>
                 <w:rPr>
@@ -1149,6 +1129,7 @@
                 <w15:appearance w15:val="hidden"/>
                 <w:text/>
               </w:sdtPr>
+              <w:sdtEndPr/>
               <w:sdtContent>
                 <w:r>
                   <w:rPr>
@@ -1171,7 +1152,6 @@
               </w:sdtContent>
             </w:sdt>
           </w:p>
-          <w:permEnd w:id="1222207409"/>
           <w:p>
             <w:pPr>
               <w:pStyle w:val="Sinespaciado"/>
@@ -1201,7 +1181,6 @@
               </w:rPr>
               <w:tab/>
             </w:r>
-            <w:permStart w:id="484340907" w:edGrp="everyone"/>
             <w:sdt>
               <w:sdtPr>
                 <w:rPr>
@@ -1215,6 +1194,7 @@
                 <w15:appearance w15:val="hidden"/>
                 <w:text/>
               </w:sdtPr>
+              <w:sdtEndPr/>
               <w:sdtContent>
                 <w:r>
                   <w:rPr>
@@ -1238,7 +1218,6 @@
                 </w:r>
               </w:sdtContent>
             </w:sdt>
-            <w:permEnd w:id="484340907"/>
           </w:p>
           <w:p>
             <w:pPr>
@@ -1267,7 +1246,6 @@
               </w:rPr>
               <w:tab/>
             </w:r>
-            <w:permStart w:id="386604040" w:edGrp="everyone"/>
             <w:sdt>
               <w:sdtPr>
                 <w:rPr>
@@ -1281,6 +1259,7 @@
                 <w15:appearance w15:val="hidden"/>
                 <w:text/>
               </w:sdtPr>
+              <w:sdtEndPr/>
               <w:sdtContent>
                 <w:r>
                   <w:rPr>
@@ -1314,7 +1293,6 @@
                 </w:r>
               </w:sdtContent>
             </w:sdt>
-            <w:permEnd w:id="386604040"/>
           </w:p>
           <w:p>
             <w:pPr>
@@ -1343,7 +1321,6 @@
               </w:rPr>
               <w:tab/>
             </w:r>
-            <w:permStart w:id="1487353257" w:edGrp="everyone"/>
             <w:sdt>
               <w:sdtPr>
                 <w:rPr>
@@ -1357,6 +1334,7 @@
                 <w15:appearance w15:val="hidden"/>
                 <w:text/>
               </w:sdtPr>
+              <w:sdtEndPr/>
               <w:sdtContent>
                 <w:r>
                   <w:rPr>
@@ -1394,7 +1372,6 @@
                 </w:r>
               </w:sdtContent>
             </w:sdt>
-            <w:permEnd w:id="1487353257"/>
           </w:p>
         </w:tc>
       </w:tr>
@@ -1442,7 +1419,6 @@
               </w:rPr>
               <w:tab/>
             </w:r>
-            <w:permStart w:id="1631927432" w:edGrp="everyone"/>
             <w:sdt>
               <w:sdtPr>
                 <w:rPr>
@@ -1456,6 +1432,7 @@
                 <w15:appearance w15:val="hidden"/>
                 <w:text/>
               </w:sdtPr>
+              <w:sdtEndPr/>
               <w:sdtContent>
                 <w:r>
                   <w:rPr>
@@ -1478,7 +1455,6 @@
               </w:sdtContent>
             </w:sdt>
           </w:p>
-          <w:permEnd w:id="1631927432"/>
           <w:p>
             <w:pPr>
               <w:pStyle w:val="Sinespaciado"/>
@@ -1508,7 +1484,6 @@
               </w:rPr>
               <w:tab/>
             </w:r>
-            <w:permStart w:id="1398370153" w:edGrp="everyone"/>
             <w:sdt>
               <w:sdtPr>
                 <w:rPr>
@@ -1522,6 +1497,7 @@
                 <w15:appearance w15:val="hidden"/>
                 <w:text/>
               </w:sdtPr>
+              <w:sdtEndPr/>
               <w:sdtContent>
                 <w:r>
                   <w:rPr>
@@ -1545,7 +1521,6 @@
                 </w:r>
               </w:sdtContent>
             </w:sdt>
-            <w:permEnd w:id="1398370153"/>
           </w:p>
           <w:p>
             <w:pPr>
@@ -1574,7 +1549,6 @@
               </w:rPr>
               <w:tab/>
             </w:r>
-            <w:permStart w:id="72570348" w:edGrp="everyone"/>
             <w:sdt>
               <w:sdtPr>
                 <w:rPr>
@@ -1588,6 +1562,7 @@
                 <w15:appearance w15:val="hidden"/>
                 <w:text/>
               </w:sdtPr>
+              <w:sdtEndPr/>
               <w:sdtContent>
                 <w:r>
                   <w:rPr>
@@ -1609,7 +1584,6 @@
                 </w:r>
               </w:sdtContent>
             </w:sdt>
-            <w:permEnd w:id="72570348"/>
           </w:p>
           <w:p>
             <w:pPr>
@@ -1638,7 +1612,6 @@
               </w:rPr>
               <w:tab/>
             </w:r>
-            <w:permStart w:id="2077499526" w:edGrp="everyone"/>
             <w:sdt>
               <w:sdtPr>
                 <w:rPr>
@@ -1651,6 +1624,7 @@
                 </w:placeholder>
                 <w:text/>
               </w:sdtPr>
+              <w:sdtEndPr/>
               <w:sdtContent>
                 <w:r>
                   <w:rPr>
@@ -1688,7 +1662,6 @@
                 </w:r>
               </w:sdtContent>
             </w:sdt>
-            <w:permEnd w:id="2077499526"/>
           </w:p>
         </w:tc>
         <w:tc>
@@ -1750,7 +1723,6 @@
               </w:rPr>
               <w:tab/>
             </w:r>
-            <w:permStart w:id="1772436159" w:edGrp="everyone"/>
             <w:sdt>
               <w:sdtPr>
                 <w:rPr>
@@ -1764,6 +1736,7 @@
                 <w15:appearance w15:val="hidden"/>
                 <w:text/>
               </w:sdtPr>
+              <w:sdtEndPr/>
               <w:sdtContent>
                 <w:r>
                   <w:rPr>
@@ -1823,7 +1796,6 @@
                 </w:r>
               </w:sdtContent>
             </w:sdt>
-            <w:permEnd w:id="1772436159"/>
           </w:p>
         </w:tc>
       </w:tr>
@@ -1843,7 +1815,6 @@
         <w:rPr>
           <w:rFonts w:cstheme="majorHAnsi"/>
         </w:rPr>
-        <w:lastRenderedPageBreak/>
         <w:t>MANDATORY</w:t>
       </w:r>
       <w:r>
@@ -2024,7 +1995,6 @@
       </w:r>
     </w:p>
     <w:bookmarkStart w:id="2" w:name="_Hlk157672140"/>
-    <w:permStart w:id="514992324" w:edGrp="everyone"/>
     <w:p>
       <w:pPr>
         <w:pStyle w:val="Comment-Grader"/>
@@ -2039,6 +2009,7 @@
           <w15:appearance w15:val="hidden"/>
           <w:text/>
         </w:sdtPr>
+        <w:sdtEndPr/>
         <w:sdtContent>
           <w:r>
             <w:t xml:space="preserve">  </w:t>
@@ -2051,7 +2022,6 @@
           </w:r>
         </w:sdtContent>
       </w:sdt>
-      <w:permEnd w:id="514992324"/>
       <w:r>
         <w:t xml:space="preserve">   </w:t>
       </w:r>
@@ -2066,7 +2036,6 @@
       </w:r>
     </w:p>
     <w:bookmarkStart w:id="3" w:name="_Hlk157672153"/>
-    <w:permStart w:id="1330789551" w:edGrp="everyone"/>
     <w:p>
       <w:pPr>
         <w:pStyle w:val="Comment-Grader"/>
@@ -2081,6 +2050,7 @@
           <w15:appearance w15:val="hidden"/>
           <w:text/>
         </w:sdtPr>
+        <w:sdtEndPr/>
         <w:sdtContent>
           <w:r>
             <w:t xml:space="preserve">  </w:t>
@@ -2093,7 +2063,6 @@
           </w:r>
         </w:sdtContent>
       </w:sdt>
-      <w:permEnd w:id="1330789551"/>
       <w:r>
         <w:t xml:space="preserve">  </w:t>
       </w:r>
@@ -2142,7 +2111,6 @@
         <w:t>schedule.</w:t>
       </w:r>
     </w:p>
-    <w:permStart w:id="263077281" w:edGrp="everyone"/>
     <w:p>
       <w:pPr>
         <w:pStyle w:val="Comment-Grader"/>
@@ -2157,6 +2125,7 @@
           <w15:appearance w15:val="hidden"/>
           <w:text/>
         </w:sdtPr>
+        <w:sdtEndPr/>
         <w:sdtContent>
           <w:r>
             <w:t xml:space="preserve">  </w:t>
@@ -2169,7 +2138,6 @@
           </w:r>
         </w:sdtContent>
       </w:sdt>
-      <w:permEnd w:id="263077281"/>
       <w:r>
         <w:t xml:space="preserve">   </w:t>
       </w:r>
@@ -2185,7 +2153,6 @@
         <w:rPr>
           <w:rFonts w:cstheme="majorHAnsi"/>
         </w:rPr>
-        <w:lastRenderedPageBreak/>
         <w:t>MANDATORY</w:t>
       </w:r>
       <w:r>
@@ -2384,7 +2351,6 @@
         <w:t>; no further information about them is needed in the system.</w:t>
       </w:r>
     </w:p>
-    <w:permStart w:id="3886208" w:edGrp="everyone"/>
     <w:p>
       <w:pPr>
         <w:pStyle w:val="Comment-Grader"/>
@@ -2399,13 +2365,19 @@
           <w15:appearance w15:val="hidden"/>
           <w:text/>
         </w:sdtPr>
+        <w:sdtEndPr/>
         <w:sdtContent>
           <w:r>
-            <w:t xml:space="preserve">    </w:t>
+            <w:t xml:space="preserve"> </w:t>
+          </w:r>
+          <w:r>
+            <w:t>x</w:t>
+          </w:r>
+          <w:r>
+            <w:t xml:space="preserve">   </w:t>
           </w:r>
         </w:sdtContent>
       </w:sdt>
-      <w:permEnd w:id="3886208"/>
       <w:r>
         <w:t xml:space="preserve">  </w:t>
       </w:r>
@@ -2556,7 +2528,6 @@
         <w:t>,15}$").</w:t>
       </w:r>
     </w:p>
-    <w:permStart w:id="568988877" w:edGrp="everyone"/>
     <w:p>
       <w:pPr>
         <w:pStyle w:val="Comment-Grader"/>
@@ -2571,13 +2542,19 @@
           <w15:appearance w15:val="hidden"/>
           <w:text/>
         </w:sdtPr>
+        <w:sdtEndPr/>
         <w:sdtContent>
           <w:r>
-            <w:t xml:space="preserve">    </w:t>
+            <w:t xml:space="preserve"> </w:t>
+          </w:r>
+          <w:r>
+            <w:t>x</w:t>
+          </w:r>
+          <w:r>
+            <w:t xml:space="preserve">   </w:t>
           </w:r>
         </w:sdtContent>
       </w:sdt>
-      <w:permEnd w:id="568988877"/>
       <w:r>
         <w:t xml:space="preserve">   </w:t>
       </w:r>
@@ -2768,7 +2745,6 @@
         <w:t xml:space="preserve"> characters).</w:t>
       </w:r>
     </w:p>
-    <w:permStart w:id="64176652" w:edGrp="everyone"/>
     <w:p>
       <w:pPr>
         <w:pStyle w:val="Comment-Grader"/>
@@ -2783,13 +2759,19 @@
           <w15:appearance w15:val="hidden"/>
           <w:text/>
         </w:sdtPr>
+        <w:sdtEndPr/>
         <w:sdtContent>
           <w:r>
-            <w:t xml:space="preserve">    </w:t>
+            <w:t xml:space="preserve"> </w:t>
+          </w:r>
+          <w:r>
+            <w:t>x</w:t>
+          </w:r>
+          <w:r>
+            <w:t xml:space="preserve">   </w:t>
           </w:r>
         </w:sdtContent>
       </w:sdt>
-      <w:permEnd w:id="64176652"/>
       <w:r>
         <w:t xml:space="preserve">      </w:t>
       </w:r>
@@ -2958,7 +2940,6 @@
         <w:t xml:space="preserve">. </w:t>
       </w:r>
     </w:p>
-    <w:permStart w:id="2084199269" w:edGrp="everyone"/>
     <w:p>
       <w:pPr>
         <w:pStyle w:val="Comment-Grader"/>
@@ -2973,13 +2954,19 @@
           <w15:appearance w15:val="hidden"/>
           <w:text/>
         </w:sdtPr>
+        <w:sdtEndPr/>
         <w:sdtContent>
           <w:r>
-            <w:t xml:space="preserve">    </w:t>
+            <w:t xml:space="preserve"> </w:t>
+          </w:r>
+          <w:r>
+            <w:t>x</w:t>
+          </w:r>
+          <w:r>
+            <w:t xml:space="preserve">   </w:t>
           </w:r>
         </w:sdtContent>
       </w:sdt>
-      <w:permEnd w:id="2084199269"/>
       <w:r>
         <w:t xml:space="preserve">   </w:t>
       </w:r>
@@ -3029,11 +3016,7 @@
         <w:t xml:space="preserve">.  </w:t>
       </w:r>
       <w:r>
-        <w:t xml:space="preserve">The system must </w:t>
-      </w:r>
-      <w:r>
-        <w:lastRenderedPageBreak/>
-        <w:t xml:space="preserve">store the following data: a </w:t>
+        <w:t xml:space="preserve">The system must store the following data: a </w:t>
       </w:r>
       <w:r>
         <w:rPr>
@@ -3195,7 +3178,6 @@
         <w:t xml:space="preserve"> or not. </w:t>
       </w:r>
     </w:p>
-    <w:permStart w:id="1789663349" w:edGrp="everyone"/>
     <w:p>
       <w:pPr>
         <w:pStyle w:val="Comment-Grader"/>
@@ -3210,13 +3192,19 @@
           <w15:appearance w15:val="hidden"/>
           <w:text/>
         </w:sdtPr>
+        <w:sdtEndPr/>
         <w:sdtContent>
           <w:r>
-            <w:t xml:space="preserve">    </w:t>
+            <w:t xml:space="preserve">  </w:t>
+          </w:r>
+          <w:r>
+            <w:t>x</w:t>
+          </w:r>
+          <w:r>
+            <w:t xml:space="preserve">  </w:t>
           </w:r>
         </w:sdtContent>
       </w:sdt>
-      <w:permEnd w:id="1789663349"/>
       <w:r>
         <w:t xml:space="preserve">   </w:t>
       </w:r>
@@ -3323,7 +3311,6 @@
         <w:t>”.</w:t>
       </w:r>
     </w:p>
-    <w:permStart w:id="1472210995" w:edGrp="everyone"/>
     <w:p>
       <w:pPr>
         <w:pStyle w:val="Comment-Grader"/>
@@ -3338,13 +3325,19 @@
           <w15:appearance w15:val="hidden"/>
           <w:text/>
         </w:sdtPr>
+        <w:sdtEndPr/>
         <w:sdtContent>
           <w:r>
-            <w:t xml:space="preserve">    </w:t>
+            <w:t xml:space="preserve"> </w:t>
+          </w:r>
+          <w:r>
+            <w:t>x</w:t>
+          </w:r>
+          <w:r>
+            <w:t xml:space="preserve">   </w:t>
           </w:r>
         </w:sdtContent>
       </w:sdt>
-      <w:permEnd w:id="1472210995"/>
       <w:r>
         <w:t xml:space="preserve">    </w:t>
       </w:r>
@@ -3395,7 +3388,6 @@
         <w:t>.</w:t>
       </w:r>
     </w:p>
-    <w:permStart w:id="1506941238" w:edGrp="everyone"/>
     <w:p>
       <w:pPr>
         <w:pStyle w:val="Comment-Grader"/>
@@ -3410,13 +3402,19 @@
           <w15:appearance w15:val="hidden"/>
           <w:text/>
         </w:sdtPr>
+        <w:sdtEndPr/>
         <w:sdtContent>
           <w:r>
-            <w:t xml:space="preserve">    </w:t>
+            <w:t xml:space="preserve">  </w:t>
+          </w:r>
+          <w:r>
+            <w:t>x</w:t>
+          </w:r>
+          <w:r>
+            <w:t xml:space="preserve">  </w:t>
           </w:r>
         </w:sdtContent>
       </w:sdt>
-      <w:permEnd w:id="1506941238"/>
       <w:r>
         <w:t xml:space="preserve">    </w:t>
       </w:r>
@@ -3435,7 +3433,6 @@
         <w:rPr>
           <w:rFonts w:cstheme="majorHAnsi"/>
         </w:rPr>
-        <w:lastRenderedPageBreak/>
         <w:t>MANDATORY</w:t>
       </w:r>
       <w:r>
@@ -3555,7 +3552,6 @@
         <w:t>require confirmation.</w:t>
       </w:r>
     </w:p>
-    <w:permStart w:id="877278202" w:edGrp="everyone"/>
     <w:p>
       <w:pPr>
         <w:pStyle w:val="Comment-Grader"/>
@@ -3570,13 +3566,13 @@
           <w15:appearance w15:val="hidden"/>
           <w:text/>
         </w:sdtPr>
+        <w:sdtEndPr/>
         <w:sdtContent>
           <w:r>
             <w:t xml:space="preserve">    </w:t>
           </w:r>
         </w:sdtContent>
       </w:sdt>
-      <w:permEnd w:id="877278202"/>
     </w:p>
     <w:p>
       <w:pPr>
@@ -3640,7 +3636,6 @@
         <w:t xml:space="preserve"> Both operations require confirmation.</w:t>
       </w:r>
     </w:p>
-    <w:permStart w:id="793719138" w:edGrp="everyone"/>
     <w:p>
       <w:pPr>
         <w:pStyle w:val="Comment-Grader"/>
@@ -3655,13 +3650,13 @@
           <w15:appearance w15:val="hidden"/>
           <w:text/>
         </w:sdtPr>
+        <w:sdtEndPr/>
         <w:sdtContent>
           <w:r>
             <w:t xml:space="preserve">    </w:t>
           </w:r>
         </w:sdtContent>
       </w:sdt>
-      <w:permEnd w:id="793719138"/>
       <w:r>
         <w:t xml:space="preserve">   </w:t>
       </w:r>
@@ -3725,7 +3720,6 @@
         <w:t>operations require confirmation.</w:t>
       </w:r>
     </w:p>
-    <w:permStart w:id="1433148399" w:edGrp="everyone"/>
     <w:p>
       <w:pPr>
         <w:pStyle w:val="Comment-Grader"/>
@@ -3740,13 +3734,13 @@
           <w15:appearance w15:val="hidden"/>
           <w:text/>
         </w:sdtPr>
+        <w:sdtEndPr/>
         <w:sdtContent>
           <w:r>
             <w:t xml:space="preserve">    </w:t>
           </w:r>
         </w:sdtContent>
       </w:sdt>
-      <w:permEnd w:id="1433148399"/>
       <w:r>
         <w:t xml:space="preserve">   </w:t>
       </w:r>
@@ -3799,7 +3793,6 @@
         <w:t>); the services must be promoted in every page as little intrusively as possible.</w:t>
       </w:r>
     </w:p>
-    <w:permStart w:id="1002920657" w:edGrp="everyone"/>
     <w:p>
       <w:pPr>
         <w:pStyle w:val="Comment-Grader"/>
@@ -3814,13 +3807,13 @@
           <w15:appearance w15:val="hidden"/>
           <w:text/>
         </w:sdtPr>
+        <w:sdtEndPr/>
         <w:sdtContent>
           <w:r>
             <w:t xml:space="preserve">    </w:t>
           </w:r>
         </w:sdtContent>
       </w:sdt>
-      <w:permEnd w:id="1002920657"/>
       <w:r>
         <w:t xml:space="preserve">   </w:t>
       </w:r>
@@ -3882,7 +3875,6 @@
         <w:rPr>
           <w:rFonts w:cstheme="majorHAnsi"/>
         </w:rPr>
-        <w:lastRenderedPageBreak/>
         <w:t>Managerial requirements</w:t>
       </w:r>
     </w:p>
@@ -3894,7 +3886,6 @@
         <w:t>Provide a link to your planning dashboard in GitHub to review the tasks, their current status, and your schedule.</w:t>
       </w:r>
     </w:p>
-    <w:permStart w:id="1902000534" w:edGrp="everyone"/>
     <w:p>
       <w:pPr>
         <w:pStyle w:val="Comment-Grader"/>
@@ -3909,13 +3900,13 @@
           <w15:appearance w15:val="hidden"/>
           <w:text/>
         </w:sdtPr>
+        <w:sdtEndPr/>
         <w:sdtContent>
           <w:r>
             <w:t xml:space="preserve">    </w:t>
           </w:r>
         </w:sdtContent>
       </w:sdt>
-      <w:permEnd w:id="1902000534"/>
       <w:r>
         <w:t xml:space="preserve">  </w:t>
       </w:r>
@@ -3934,7 +3925,6 @@
         <w:rPr>
           <w:rFonts w:cstheme="majorHAnsi"/>
         </w:rPr>
-        <w:lastRenderedPageBreak/>
         <w:t>MANDATORY</w:t>
       </w:r>
       <w:r>
@@ -3978,7 +3968,6 @@
         <w:t xml:space="preserve">Create appropriate indexes for your entities, if required. </w:t>
       </w:r>
     </w:p>
-    <w:permStart w:id="47063208" w:edGrp="everyone"/>
     <w:p>
       <w:pPr>
         <w:pStyle w:val="Comment-Grader"/>
@@ -3993,13 +3982,13 @@
           <w15:appearance w15:val="hidden"/>
           <w:text/>
         </w:sdtPr>
+        <w:sdtEndPr/>
         <w:sdtContent>
           <w:r>
             <w:t xml:space="preserve">    </w:t>
           </w:r>
         </w:sdtContent>
       </w:sdt>
-      <w:permEnd w:id="47063208"/>
       <w:r>
         <w:t xml:space="preserve">   </w:t>
       </w:r>
@@ -4073,7 +4062,6 @@
         <w:t>.</w:t>
       </w:r>
     </w:p>
-    <w:permStart w:id="759059702" w:edGrp="everyone"/>
     <w:p>
       <w:pPr>
         <w:pStyle w:val="Comment-Grader"/>
@@ -4088,13 +4076,13 @@
           <w15:appearance w15:val="hidden"/>
           <w:text/>
         </w:sdtPr>
+        <w:sdtEndPr/>
         <w:sdtContent>
           <w:r>
             <w:t xml:space="preserve">    </w:t>
           </w:r>
         </w:sdtContent>
       </w:sdt>
-      <w:permEnd w:id="759059702"/>
       <w:r>
         <w:t xml:space="preserve">  </w:t>
       </w:r>
@@ -4124,7 +4112,6 @@
         <w:t xml:space="preserve">  </w:t>
       </w:r>
     </w:p>
-    <w:permStart w:id="1340033691" w:edGrp="everyone"/>
     <w:p>
       <w:pPr>
         <w:pStyle w:val="Comment-Grader"/>
@@ -4139,13 +4126,13 @@
           <w15:appearance w15:val="hidden"/>
           <w:text/>
         </w:sdtPr>
+        <w:sdtEndPr/>
         <w:sdtContent>
           <w:r>
             <w:t xml:space="preserve">    </w:t>
           </w:r>
         </w:sdtContent>
       </w:sdt>
-      <w:permEnd w:id="1340033691"/>
       <w:r>
         <w:t xml:space="preserve">   </w:t>
       </w:r>
@@ -4158,7 +4145,6 @@
         <w:t xml:space="preserve">Produce a testing report. </w:t>
       </w:r>
     </w:p>
-    <w:permStart w:id="867524682" w:edGrp="everyone"/>
     <w:p>
       <w:pPr>
         <w:pStyle w:val="Comment-Grader"/>
@@ -4173,13 +4159,13 @@
           <w15:appearance w15:val="hidden"/>
           <w:text/>
         </w:sdtPr>
+        <w:sdtEndPr/>
         <w:sdtContent>
           <w:r>
             <w:t xml:space="preserve">    </w:t>
           </w:r>
         </w:sdtContent>
       </w:sdt>
-      <w:permEnd w:id="867524682"/>
       <w:r>
         <w:t xml:space="preserve">   </w:t>
       </w:r>
@@ -4203,7 +4189,6 @@
         <w:rPr>
           <w:rFonts w:cstheme="majorHAnsi"/>
         </w:rPr>
-        <w:lastRenderedPageBreak/>
         <w:t>SUPPLEMENTARY I</w:t>
       </w:r>
       <w:r>
@@ -4330,7 +4315,6 @@
         <w:t>.</w:t>
       </w:r>
     </w:p>
-    <w:permStart w:id="322599070" w:edGrp="everyone"/>
     <w:p>
       <w:pPr>
         <w:pStyle w:val="Comment-Grader"/>
@@ -4345,6 +4329,7 @@
           <w15:appearance w15:val="hidden"/>
           <w:text/>
         </w:sdtPr>
+        <w:sdtEndPr/>
         <w:sdtContent>
           <w:r>
             <w:t xml:space="preserve">  </w:t>
@@ -4357,7 +4342,6 @@
           </w:r>
         </w:sdtContent>
       </w:sdt>
-      <w:permEnd w:id="322599070"/>
       <w:r>
         <w:t xml:space="preserve">      </w:t>
       </w:r>
@@ -4409,7 +4393,6 @@
         <w:t>Produce a report on what you knew about the architecture of a WIS before this subject. </w:t>
       </w:r>
     </w:p>
-    <w:permStart w:id="1262108067" w:edGrp="everyone"/>
     <w:p>
       <w:pPr>
         <w:pStyle w:val="Comment-Grader"/>
@@ -4424,6 +4407,7 @@
           <w15:appearance w15:val="hidden"/>
           <w:text/>
         </w:sdtPr>
+        <w:sdtEndPr/>
         <w:sdtContent>
           <w:r>
             <w:t xml:space="preserve">  </w:t>
@@ -4436,7 +4420,6 @@
           </w:r>
         </w:sdtContent>
       </w:sdt>
-      <w:permEnd w:id="1262108067"/>
       <w:r>
         <w:t xml:space="preserve">   </w:t>
       </w:r>
@@ -4449,7 +4432,6 @@
         <w:t>Produce a report on what you knew about testing a WIS before this subject. </w:t>
       </w:r>
     </w:p>
-    <w:permStart w:id="2072198547" w:edGrp="everyone"/>
     <w:p>
       <w:pPr>
         <w:pStyle w:val="Comment-Grader"/>
@@ -4464,6 +4446,7 @@
           <w15:appearance w15:val="hidden"/>
           <w:text/>
         </w:sdtPr>
+        <w:sdtEndPr/>
         <w:sdtContent>
           <w:r>
             <w:t xml:space="preserve">  </w:t>
@@ -4476,7 +4459,6 @@
           </w:r>
         </w:sdtContent>
       </w:sdt>
-      <w:permEnd w:id="2072198547"/>
       <w:r>
         <w:t xml:space="preserve">  </w:t>
       </w:r>
@@ -4504,7 +4486,6 @@
         <w:t>, and you have your development configuration ready to work.</w:t>
       </w:r>
     </w:p>
-    <w:permStart w:id="893265149" w:edGrp="everyone"/>
     <w:p>
       <w:pPr>
         <w:pStyle w:val="Comment-Grader"/>
@@ -4519,6 +4500,7 @@
           <w15:appearance w15:val="hidden"/>
           <w:text/>
         </w:sdtPr>
+        <w:sdtEndPr/>
         <w:sdtContent>
           <w:r>
             <w:t xml:space="preserve"> </w:t>
@@ -4531,7 +4513,6 @@
           </w:r>
         </w:sdtContent>
       </w:sdt>
-      <w:permEnd w:id="893265149"/>
       <w:r>
         <w:t xml:space="preserve">   </w:t>
       </w:r>
@@ -4550,7 +4531,6 @@
         <w:rPr>
           <w:rFonts w:cstheme="majorHAnsi"/>
         </w:rPr>
-        <w:lastRenderedPageBreak/>
         <w:t>SUPPLEMENTARY I</w:t>
       </w:r>
       <w:r>
@@ -4624,7 +4604,6 @@
         <w:t>, which must be initialised to “EUR”, “USD”, and “GBP”. </w:t>
       </w:r>
     </w:p>
-    <w:permStart w:id="1208632185" w:edGrp="everyone"/>
     <w:p>
       <w:pPr>
         <w:pStyle w:val="Comment-Grader"/>
@@ -4639,13 +4618,16 @@
           <w15:appearance w15:val="hidden"/>
           <w:text/>
         </w:sdtPr>
+        <w:sdtEndPr/>
         <w:sdtContent>
+          <w:r>
+            <w:t>x</w:t>
+          </w:r>
           <w:r>
             <w:t xml:space="preserve">    </w:t>
           </w:r>
         </w:sdtContent>
       </w:sdt>
-      <w:permEnd w:id="1208632185"/>
       <w:r>
         <w:t xml:space="preserve">     </w:t>
       </w:r>
@@ -4760,7 +4742,6 @@
         <w:t>verage, minimum, maximum, and standard deviation of the number of reviews posted over the last 10 weeks.</w:t>
       </w:r>
     </w:p>
-    <w:permStart w:id="230453759" w:edGrp="everyone"/>
     <w:p>
       <w:pPr>
         <w:pStyle w:val="Comment-Grader"/>
@@ -4775,13 +4756,19 @@
           <w15:appearance w15:val="hidden"/>
           <w:text/>
         </w:sdtPr>
+        <w:sdtEndPr/>
         <w:sdtContent>
           <w:r>
-            <w:t xml:space="preserve">    </w:t>
+            <w:t xml:space="preserve">  </w:t>
+          </w:r>
+          <w:r>
+            <w:t>x</w:t>
+          </w:r>
+          <w:r>
+            <w:t xml:space="preserve">  </w:t>
           </w:r>
         </w:sdtContent>
       </w:sdt>
-      <w:permEnd w:id="230453759"/>
       <w:r>
         <w:t xml:space="preserve">   </w:t>
       </w:r>
@@ -4889,7 +4876,6 @@
         <w:t>. </w:t>
       </w:r>
     </w:p>
-    <w:permStart w:id="732176783" w:edGrp="everyone"/>
     <w:p>
       <w:pPr>
         <w:pStyle w:val="Comment-Grader"/>
@@ -4904,13 +4890,13 @@
           <w15:appearance w15:val="hidden"/>
           <w:text/>
         </w:sdtPr>
+        <w:sdtEndPr/>
         <w:sdtContent>
           <w:r>
             <w:t xml:space="preserve">    </w:t>
           </w:r>
         </w:sdtContent>
       </w:sdt>
-      <w:permEnd w:id="732176783"/>
       <w:r>
         <w:t xml:space="preserve">    </w:t>
       </w:r>
@@ -4930,7 +4916,6 @@
         <w:rPr>
           <w:rFonts w:cstheme="majorHAnsi"/>
         </w:rPr>
-        <w:lastRenderedPageBreak/>
         <w:t>SUPPLEMENTARY I</w:t>
       </w:r>
       <w:r>
@@ -5043,7 +5028,6 @@
         <w:t>the services.</w:t>
       </w:r>
     </w:p>
-    <w:permStart w:id="1985440427" w:edGrp="everyone"/>
     <w:p>
       <w:pPr>
         <w:pStyle w:val="Comment-Grader"/>
@@ -5058,13 +5042,13 @@
           <w15:appearance w15:val="hidden"/>
           <w:text/>
         </w:sdtPr>
+        <w:sdtEndPr/>
         <w:sdtContent>
           <w:r>
             <w:t xml:space="preserve">    </w:t>
           </w:r>
         </w:sdtContent>
       </w:sdt>
-      <w:permEnd w:id="1985440427"/>
       <w:r>
         <w:t xml:space="preserve">   </w:t>
       </w:r>
@@ -5142,7 +5126,6 @@
         <w:t>This operation requires a confirmation since reviews cannot be updated or deleted.</w:t>
       </w:r>
     </w:p>
-    <w:permStart w:id="1070278833" w:edGrp="everyone"/>
     <w:p>
       <w:pPr>
         <w:pStyle w:val="Comment-Grader"/>
@@ -5157,13 +5140,13 @@
           <w15:appearance w15:val="hidden"/>
           <w:text/>
         </w:sdtPr>
+        <w:sdtEndPr/>
         <w:sdtContent>
           <w:r>
             <w:t xml:space="preserve">    </w:t>
           </w:r>
         </w:sdtContent>
       </w:sdt>
-      <w:permEnd w:id="1070278833"/>
       <w:r>
         <w:t xml:space="preserve">   </w:t>
       </w:r>
@@ -5218,7 +5201,6 @@
         <w:t>Update the system configuration. </w:t>
       </w:r>
     </w:p>
-    <w:permStart w:id="1694506261" w:edGrp="everyone"/>
     <w:p>
       <w:pPr>
         <w:pStyle w:val="Comment-Grader"/>
@@ -5233,13 +5215,13 @@
           <w15:appearance w15:val="hidden"/>
           <w:text/>
         </w:sdtPr>
+        <w:sdtEndPr/>
         <w:sdtContent>
           <w:r>
             <w:t xml:space="preserve">    </w:t>
           </w:r>
         </w:sdtContent>
       </w:sdt>
-      <w:permEnd w:id="1694506261"/>
       <w:r>
         <w:t xml:space="preserve">   </w:t>
       </w:r>
@@ -5297,7 +5279,6 @@
         <w:t xml:space="preserve">. </w:t>
       </w:r>
     </w:p>
-    <w:permStart w:id="2084703222" w:edGrp="everyone"/>
     <w:p>
       <w:pPr>
         <w:pStyle w:val="Comment-Grader"/>
@@ -5312,13 +5293,13 @@
           <w15:appearance w15:val="hidden"/>
           <w:text/>
         </w:sdtPr>
+        <w:sdtEndPr/>
         <w:sdtContent>
           <w:r>
             <w:t xml:space="preserve">    </w:t>
           </w:r>
         </w:sdtContent>
       </w:sdt>
-      <w:permEnd w:id="2084703222"/>
       <w:r>
         <w:t xml:space="preserve">   </w:t>
       </w:r>
@@ -5368,7 +5349,6 @@
         <w:t>. </w:t>
       </w:r>
     </w:p>
-    <w:permStart w:id="2120495563" w:edGrp="everyone"/>
     <w:p>
       <w:pPr>
         <w:pStyle w:val="Comment-Grader"/>
@@ -5383,13 +5363,13 @@
           <w15:appearance w15:val="hidden"/>
           <w:text/>
         </w:sdtPr>
+        <w:sdtEndPr/>
         <w:sdtContent>
           <w:r>
             <w:t xml:space="preserve">    </w:t>
           </w:r>
         </w:sdtContent>
       </w:sdt>
-      <w:permEnd w:id="2120495563"/>
       <w:r>
         <w:t xml:space="preserve">   </w:t>
       </w:r>
@@ -5430,11 +5410,7 @@
         <w:t xml:space="preserve">.  </w:t>
       </w:r>
       <w:r>
-        <w:t xml:space="preserve">Internally, all </w:t>
-      </w:r>
-      <w:r>
-        <w:lastRenderedPageBreak/>
-        <w:t xml:space="preserve">moments must be stored in GMT format.  </w:t>
+        <w:t xml:space="preserve">Internally, all moments must be stored in GMT format.  </w:t>
       </w:r>
       <w:r>
         <w:t xml:space="preserve">This requirement must be fulfilled in this and every </w:t>
@@ -5452,7 +5428,6 @@
         <w:t xml:space="preserve">. </w:t>
       </w:r>
     </w:p>
-    <w:permStart w:id="422514435" w:edGrp="everyone"/>
     <w:p>
       <w:pPr>
         <w:pStyle w:val="Comment-Grader"/>
@@ -5467,13 +5442,13 @@
           <w15:appearance w15:val="hidden"/>
           <w:text/>
         </w:sdtPr>
+        <w:sdtEndPr/>
         <w:sdtContent>
           <w:r>
             <w:t xml:space="preserve">    </w:t>
           </w:r>
         </w:sdtContent>
       </w:sdt>
-      <w:permEnd w:id="422514435"/>
     </w:p>
     <w:p>
       <w:pPr>
@@ -5546,7 +5521,6 @@
         <w:t>.</w:t>
       </w:r>
     </w:p>
-    <w:permStart w:id="433923951" w:edGrp="everyone"/>
     <w:p>
       <w:pPr>
         <w:pStyle w:val="Comment-Grader"/>
@@ -5561,13 +5535,13 @@
           <w15:appearance w15:val="hidden"/>
           <w:text/>
         </w:sdtPr>
+        <w:sdtEndPr/>
         <w:sdtContent>
           <w:r>
             <w:t xml:space="preserve">    </w:t>
           </w:r>
         </w:sdtContent>
       </w:sdt>
-      <w:permEnd w:id="433923951"/>
       <w:r>
         <w:t xml:space="preserve">     </w:t>
       </w:r>
@@ -5580,7 +5554,6 @@
         <w:pStyle w:val="Ttulo1"/>
       </w:pPr>
       <w:r>
-        <w:lastRenderedPageBreak/>
         <w:t>SUPPLEMENTARY I</w:t>
       </w:r>
       <w:r>
@@ -5702,7 +5675,6 @@
         <w:t>report on the results.</w:t>
       </w:r>
     </w:p>
-    <w:permStart w:id="1465547332" w:edGrp="everyone"/>
     <w:p>
       <w:pPr>
         <w:pStyle w:val="Comment-Grader"/>
@@ -5717,13 +5689,13 @@
           <w15:appearance w15:val="hidden"/>
           <w:text/>
         </w:sdtPr>
+        <w:sdtEndPr/>
         <w:sdtContent>
           <w:r>
             <w:t xml:space="preserve">    </w:t>
           </w:r>
         </w:sdtContent>
       </w:sdt>
-      <w:permEnd w:id="1465547332"/>
       <w:r>
         <w:t xml:space="preserve">  </w:t>
       </w:r>
@@ -5750,7 +5722,6 @@
         <w:t>Produce a lint report.</w:t>
       </w:r>
     </w:p>
-    <w:permStart w:id="2056024124" w:edGrp="everyone"/>
     <w:p>
       <w:pPr>
         <w:pStyle w:val="Comment-Grader"/>
@@ -5765,13 +5736,13 @@
           <w15:appearance w15:val="hidden"/>
           <w:text/>
         </w:sdtPr>
+        <w:sdtEndPr/>
         <w:sdtContent>
           <w:r>
             <w:t xml:space="preserve">    </w:t>
           </w:r>
         </w:sdtContent>
       </w:sdt>
-      <w:permEnd w:id="2056024124"/>
       <w:r>
         <w:t xml:space="preserve">          </w:t>
       </w:r>
@@ -5795,7 +5766,6 @@
         <w:rPr>
           <w:rFonts w:cstheme="majorHAnsi"/>
         </w:rPr>
-        <w:lastRenderedPageBreak/>
         <w:t>SUPPLEMENTARY II</w:t>
       </w:r>
       <w:r>
@@ -5939,7 +5909,6 @@
         <w:t>Produce an analysis report.</w:t>
       </w:r>
     </w:p>
-    <w:permStart w:id="358632476" w:edGrp="everyone"/>
     <w:p>
       <w:pPr>
         <w:pStyle w:val="Comment-Grader"/>
@@ -5954,6 +5923,7 @@
           <w15:appearance w15:val="hidden"/>
           <w:text/>
         </w:sdtPr>
+        <w:sdtEndPr/>
         <w:sdtContent>
           <w:r>
             <w:t xml:space="preserve"> </w:t>
@@ -5966,7 +5936,6 @@
           </w:r>
         </w:sdtContent>
       </w:sdt>
-      <w:permEnd w:id="358632476"/>
       <w:r>
         <w:t xml:space="preserve">   </w:t>
       </w:r>
@@ -5979,7 +5948,6 @@
         <w:t>Produce a planning and progress report.</w:t>
       </w:r>
     </w:p>
-    <w:permStart w:id="1731732844" w:edGrp="everyone"/>
     <w:p>
       <w:pPr>
         <w:pStyle w:val="Comment-Grader"/>
@@ -5994,6 +5962,7 @@
           <w15:appearance w15:val="hidden"/>
           <w:text/>
         </w:sdtPr>
+        <w:sdtEndPr/>
         <w:sdtContent>
           <w:r>
             <w:t xml:space="preserve"> </w:t>
@@ -6006,7 +5975,6 @@
           </w:r>
         </w:sdtContent>
       </w:sdt>
-      <w:permEnd w:id="1731732844"/>
       <w:r>
         <w:t xml:space="preserve">   </w:t>
       </w:r>
@@ -6031,7 +5999,6 @@
         <w:rPr>
           <w:rFonts w:cstheme="majorHAnsi"/>
         </w:rPr>
-        <w:lastRenderedPageBreak/>
         <w:t>SUPPLEMENTARY II</w:t>
       </w:r>
       <w:r>
@@ -6221,7 +6188,6 @@
         <w:t xml:space="preserve"> (in the past) to indicate whether the passenger is still banned or if the prohibition has been lifted. </w:t>
       </w:r>
     </w:p>
-    <w:permStart w:id="1815554783" w:edGrp="everyone"/>
     <w:p>
       <w:pPr>
         <w:pStyle w:val="Comment-Grader"/>
@@ -6236,13 +6202,19 @@
           <w15:appearance w15:val="hidden"/>
           <w:text/>
         </w:sdtPr>
+        <w:sdtEndPr/>
         <w:sdtContent>
           <w:r>
-            <w:t xml:space="preserve">    </w:t>
+            <w:t xml:space="preserve">  </w:t>
+          </w:r>
+          <w:r>
+            <w:t>x</w:t>
+          </w:r>
+          <w:r>
+            <w:t xml:space="preserve">  </w:t>
           </w:r>
         </w:sdtContent>
       </w:sdt>
-      <w:permEnd w:id="1815554783"/>
       <w:r>
         <w:t xml:space="preserve"> </w:t>
       </w:r>
@@ -6310,7 +6282,6 @@
         <w:t>pay-per-use services!  This requirement must be fulfilled in this and every other group or individual deliverable for it to be considered satisfied. </w:t>
       </w:r>
     </w:p>
-    <w:permStart w:id="1408045569" w:edGrp="everyone"/>
     <w:p>
       <w:pPr>
         <w:pStyle w:val="Comment-Grader"/>
@@ -6325,13 +6296,13 @@
           <w15:appearance w15:val="hidden"/>
           <w:text/>
         </w:sdtPr>
+        <w:sdtEndPr/>
         <w:sdtContent>
           <w:r>
             <w:t xml:space="preserve">    </w:t>
           </w:r>
         </w:sdtContent>
       </w:sdt>
-      <w:permEnd w:id="1408045569"/>
       <w:r>
         <w:t xml:space="preserve">  </w:t>
       </w:r>
@@ -6386,7 +6357,6 @@
         <w:t>Produce an analysis report.</w:t>
       </w:r>
     </w:p>
-    <w:permStart w:id="1362912911" w:edGrp="everyone"/>
     <w:p>
       <w:pPr>
         <w:pStyle w:val="Comment-Grader"/>
@@ -6401,13 +6371,19 @@
           <w15:appearance w15:val="hidden"/>
           <w:text/>
         </w:sdtPr>
+        <w:sdtEndPr/>
         <w:sdtContent>
           <w:r>
-            <w:t xml:space="preserve">    </w:t>
+            <w:t xml:space="preserve">  </w:t>
+          </w:r>
+          <w:r>
+            <w:t>x</w:t>
+          </w:r>
+          <w:r>
+            <w:t xml:space="preserve">  </w:t>
           </w:r>
         </w:sdtContent>
       </w:sdt>
-      <w:permEnd w:id="1362912911"/>
       <w:r>
         <w:t xml:space="preserve">   </w:t>
       </w:r>
@@ -6420,7 +6396,6 @@
         <w:t>Produce a planning and progress report.</w:t>
       </w:r>
     </w:p>
-    <w:permStart w:id="2031892606" w:edGrp="everyone"/>
     <w:p>
       <w:pPr>
         <w:pStyle w:val="Comment-Grader"/>
@@ -6435,13 +6410,13 @@
           <w15:appearance w15:val="hidden"/>
           <w:text/>
         </w:sdtPr>
+        <w:sdtEndPr/>
         <w:sdtContent>
           <w:r>
             <w:t xml:space="preserve">    </w:t>
           </w:r>
         </w:sdtContent>
       </w:sdt>
-      <w:permEnd w:id="2031892606"/>
       <w:r>
         <w:t xml:space="preserve">  </w:t>
       </w:r>
@@ -6460,7 +6435,6 @@
         <w:rPr>
           <w:rFonts w:cstheme="majorHAnsi"/>
         </w:rPr>
-        <w:lastRenderedPageBreak/>
         <w:t>SUPPLEMENTARY II</w:t>
       </w:r>
       <w:r>
@@ -6623,7 +6597,6 @@
         <w:t>.</w:t>
       </w:r>
     </w:p>
-    <w:permStart w:id="991234116" w:edGrp="everyone"/>
     <w:p>
       <w:pPr>
         <w:pStyle w:val="Comment-Grader"/>
@@ -6638,13 +6611,13 @@
           <w15:appearance w15:val="hidden"/>
           <w:text/>
         </w:sdtPr>
+        <w:sdtEndPr/>
         <w:sdtContent>
           <w:r>
             <w:t xml:space="preserve">    </w:t>
           </w:r>
         </w:sdtContent>
       </w:sdt>
-      <w:permEnd w:id="991234116"/>
       <w:r>
         <w:t xml:space="preserve">   </w:t>
       </w:r>
@@ -6701,7 +6674,6 @@
         <w:t>.</w:t>
       </w:r>
     </w:p>
-    <w:permStart w:id="745096751" w:edGrp="everyone"/>
     <w:p>
       <w:pPr>
         <w:pStyle w:val="Comment-Grader"/>
@@ -6716,13 +6688,13 @@
           <w15:appearance w15:val="hidden"/>
           <w:text/>
         </w:sdtPr>
+        <w:sdtEndPr/>
         <w:sdtContent>
           <w:r>
             <w:t xml:space="preserve">    </w:t>
           </w:r>
         </w:sdtContent>
       </w:sdt>
-      <w:permEnd w:id="745096751"/>
       <w:r>
         <w:t xml:space="preserve">   </w:t>
       </w:r>
@@ -7158,7 +7130,6 @@
         <w:t>group or individual deliverables for it to be considered valid.</w:t>
       </w:r>
     </w:p>
-    <w:permStart w:id="361393539" w:edGrp="everyone"/>
     <w:p>
       <w:pPr>
         <w:pStyle w:val="Comment-Grader"/>
@@ -7173,13 +7144,13 @@
           <w15:appearance w15:val="hidden"/>
           <w:text/>
         </w:sdtPr>
+        <w:sdtEndPr/>
         <w:sdtContent>
           <w:r>
             <w:t xml:space="preserve">    </w:t>
           </w:r>
         </w:sdtContent>
       </w:sdt>
-      <w:permEnd w:id="361393539"/>
       <w:r>
         <w:t xml:space="preserve">  </w:t>
       </w:r>
@@ -7195,7 +7166,6 @@
         <w:rPr>
           <w:rFonts w:cstheme="majorHAnsi"/>
         </w:rPr>
-        <w:lastRenderedPageBreak/>
         <w:t>Testing requirements </w:t>
       </w:r>
     </w:p>
@@ -7232,7 +7202,6 @@
         <w:t>Produce an analysis report.</w:t>
       </w:r>
     </w:p>
-    <w:permStart w:id="833295285" w:edGrp="everyone"/>
     <w:p>
       <w:pPr>
         <w:pStyle w:val="Comment-Grader"/>
@@ -7247,13 +7216,13 @@
           <w15:appearance w15:val="hidden"/>
           <w:text/>
         </w:sdtPr>
+        <w:sdtEndPr/>
         <w:sdtContent>
           <w:r>
             <w:t xml:space="preserve">    </w:t>
           </w:r>
         </w:sdtContent>
       </w:sdt>
-      <w:permEnd w:id="833295285"/>
       <w:r>
         <w:t xml:space="preserve">   </w:t>
       </w:r>
@@ -7266,7 +7235,6 @@
         <w:t>Produce a planning and progress report.</w:t>
       </w:r>
     </w:p>
-    <w:permStart w:id="1514348030" w:edGrp="everyone"/>
     <w:p>
       <w:pPr>
         <w:pStyle w:val="Comment-Grader"/>
@@ -7281,13 +7249,13 @@
           <w15:appearance w15:val="hidden"/>
           <w:text/>
         </w:sdtPr>
+        <w:sdtEndPr/>
         <w:sdtContent>
           <w:r>
             <w:t xml:space="preserve">    </w:t>
           </w:r>
         </w:sdtContent>
       </w:sdt>
-      <w:permEnd w:id="1514348030"/>
       <w:r>
         <w:t xml:space="preserve">     </w:t>
       </w:r>
@@ -7309,7 +7277,6 @@
         <w:rPr>
           <w:rFonts w:cstheme="majorHAnsi"/>
         </w:rPr>
-        <w:lastRenderedPageBreak/>
         <w:t>SUPPLEMENTARY II</w:t>
       </w:r>
       <w:r>
@@ -7440,7 +7407,6 @@
         <w:t>is properly mocked.</w:t>
       </w:r>
     </w:p>
-    <w:permStart w:id="2092566320" w:edGrp="everyone"/>
     <w:p>
       <w:pPr>
         <w:pStyle w:val="Comment-Grader"/>
@@ -7455,13 +7421,13 @@
           <w15:appearance w15:val="hidden"/>
           <w:text/>
         </w:sdtPr>
+        <w:sdtEndPr/>
         <w:sdtContent>
           <w:r>
             <w:t xml:space="preserve">    </w:t>
           </w:r>
         </w:sdtContent>
       </w:sdt>
-      <w:permEnd w:id="2092566320"/>
       <w:r>
         <w:t xml:space="preserve">  </w:t>
       </w:r>
@@ -7488,7 +7454,6 @@
         <w:t>Produce an analysis report.</w:t>
       </w:r>
     </w:p>
-    <w:permStart w:id="1306342161" w:edGrp="everyone"/>
     <w:p>
       <w:pPr>
         <w:pStyle w:val="Comment-Grader"/>
@@ -7503,13 +7468,13 @@
           <w15:appearance w15:val="hidden"/>
           <w:text/>
         </w:sdtPr>
+        <w:sdtEndPr/>
         <w:sdtContent>
           <w:r>
             <w:t xml:space="preserve">    </w:t>
           </w:r>
         </w:sdtContent>
       </w:sdt>
-      <w:permEnd w:id="1306342161"/>
       <w:r>
         <w:t xml:space="preserve">     </w:t>
       </w:r>
@@ -7522,7 +7487,6 @@
         <w:t>Produce a planning and progress report.</w:t>
       </w:r>
     </w:p>
-    <w:permStart w:id="1978161967" w:edGrp="everyone"/>
     <w:p>
       <w:pPr>
         <w:pStyle w:val="Comment-Grader"/>
@@ -7537,13 +7501,13 @@
           <w15:appearance w15:val="hidden"/>
           <w:text/>
         </w:sdtPr>
+        <w:sdtEndPr/>
         <w:sdtContent>
           <w:r>
             <w:t xml:space="preserve">    </w:t>
           </w:r>
         </w:sdtContent>
       </w:sdt>
-      <w:permEnd w:id="1978161967"/>
       <w:r>
         <w:t xml:space="preserve">      </w:t>
       </w:r>
@@ -11170,7 +11134,7 @@
     <w:charset w:val="00"/>
     <w:family w:val="swiss"/>
     <w:pitch w:val="variable"/>
-    <w:sig w:usb0="E4002EFF" w:usb1="C200247B" w:usb2="00000009" w:usb3="00000000" w:csb0="000001FF" w:csb1="00000000"/>
+    <w:sig w:usb0="E4002EFF" w:usb1="C000247B" w:usb2="00000009" w:usb3="00000000" w:csb0="000001FF" w:csb1="00000000"/>
   </w:font>
   <w:font w:name="Arial">
     <w:panose1 w:val="020B0604020202020204"/>
@@ -11184,7 +11148,7 @@
     <w:charset w:val="00"/>
     <w:family w:val="swiss"/>
     <w:pitch w:val="variable"/>
-    <w:sig w:usb0="E4002EFF" w:usb1="C200247B" w:usb2="00000009" w:usb3="00000000" w:csb0="000001FF" w:csb1="00000000"/>
+    <w:sig w:usb0="E4002EFF" w:usb1="C000247B" w:usb2="00000009" w:usb3="00000000" w:csb0="000001FF" w:csb1="00000000"/>
   </w:font>
   <w:font w:name="Yu Gothic Light">
     <w:altName w:val="游ゴシック Light"/>
@@ -11297,6 +11261,8 @@
     <w:rsid w:val="00A73E76"/>
     <w:rsid w:val="00AC1FAB"/>
     <w:rsid w:val="00B55352"/>
+    <w:rsid w:val="00B9494F"/>
+    <w:rsid w:val="00BB007C"/>
     <w:rsid w:val="00BB0EAB"/>
     <w:rsid w:val="00C17266"/>
     <w:rsid w:val="00C63AB0"/>
